--- a/tutorial/PhyCovA_Tutorial.docx
+++ b/tutorial/PhyCovA_Tutorial.docx
@@ -18,24 +18,10 @@
     </w:p>
     <w:p>
       <w:pPr>
-        <w:pStyle w:val="Author"/>
-      </w:pPr>
-      <w:r>
-        <w:t xml:space="preserve">Tim</w:t>
-      </w:r>
-      <w:r>
-        <w:t xml:space="preserve"> </w:t>
-      </w:r>
-      <w:r>
-        <w:t xml:space="preserve">Blokker</w:t>
-      </w:r>
-    </w:p>
-    <w:p>
-      <w:pPr>
         <w:pStyle w:val="Date"/>
       </w:pPr>
       <w:r>
-        <w:t xml:space="preserve">5/4/2021</w:t>
+        <w:t xml:space="preserve">08/02/2022</w:t>
       </w:r>
     </w:p>
     <w:sdt>
@@ -114,14 +100,14 @@
       <w:r>
         <w:drawing>
           <wp:inline>
-            <wp:extent cx="5334000" cy="5111086"/>
+            <wp:extent cx="5334000" cy="8077429"/>
             <wp:effectExtent b="0" l="0" r="0" t="0"/>
             <wp:docPr descr="" title="" id="1" name="Picture"/>
             <a:graphic>
               <a:graphicData uri="http://schemas.openxmlformats.org/drawingml/2006/picture">
                 <pic:pic>
                   <pic:nvPicPr>
-                    <pic:cNvPr descr="/home/tim/Documents/PhyCovA/tutorial/tutorial_img/evolcompvir_start_up.png" id="0" name="Picture"/>
+                    <pic:cNvPr descr="tutorial_img/evolcompvir_start_up.png" id="0" name="Picture"/>
                     <pic:cNvPicPr>
                       <a:picLocks noChangeArrowheads="1" noChangeAspect="1"/>
                     </pic:cNvPicPr>
@@ -135,7 +121,7 @@
                   <pic:spPr bwMode="auto">
                     <a:xfrm>
                       <a:off x="0" y="0"/>
-                      <a:ext cx="5334000" cy="5111086"/>
+                      <a:ext cx="5334000" cy="8077429"/>
                     </a:xfrm>
                     <a:prstGeom prst="rect">
                       <a:avLst/>
@@ -329,7 +315,7 @@
               <a:graphicData uri="http://schemas.openxmlformats.org/drawingml/2006/picture">
                 <pic:pic>
                   <pic:nvPicPr>
-                    <pic:cNvPr descr="/home/tim/Documents/PhyCovA/tutorial/tutorial_img/Pull_Docker.png" id="0" name="Picture"/>
+                    <pic:cNvPr descr="tutorial_img/Pull_Docker.png" id="0" name="Picture"/>
                     <pic:cNvPicPr>
                       <a:picLocks noChangeArrowheads="1" noChangeAspect="1"/>
                     </pic:cNvPicPr>
@@ -448,7 +434,7 @@
               <a:graphicData uri="http://schemas.openxmlformats.org/drawingml/2006/picture">
                 <pic:pic>
                   <pic:nvPicPr>
-                    <pic:cNvPr descr="/home/tim/Documents/PhyCovA/tutorial/tutorial_img/Pulled_Docker.png" id="0" name="Picture"/>
+                    <pic:cNvPr descr="tutorial_img/Pulled_Docker.png" id="0" name="Picture"/>
                     <pic:cNvPicPr>
                       <a:picLocks noChangeArrowheads="1" noChangeAspect="1"/>
                     </pic:cNvPicPr>
@@ -516,7 +502,7 @@
               <a:graphicData uri="http://schemas.openxmlformats.org/drawingml/2006/picture">
                 <pic:pic>
                   <pic:nvPicPr>
-                    <pic:cNvPr descr="/home/tim/Documents/PhyCovA/tutorial/tutorial_img/Docker_Images.png" id="0" name="Picture"/>
+                    <pic:cNvPr descr="tutorial_img/Docker_Images.png" id="0" name="Picture"/>
                     <pic:cNvPicPr>
                       <a:picLocks noChangeArrowheads="1" noChangeAspect="1"/>
                     </pic:cNvPicPr>
@@ -642,7 +628,7 @@
               <a:graphicData uri="http://schemas.openxmlformats.org/drawingml/2006/picture">
                 <pic:pic>
                   <pic:nvPicPr>
-                    <pic:cNvPr descr="/home/tim/Documents/PhyCovA/tutorial/tutorial_img/Docker_Run.png" id="0" name="Picture"/>
+                    <pic:cNvPr descr="tutorial_img/Docker_Run.png" id="0" name="Picture"/>
                     <pic:cNvPicPr>
                       <a:picLocks noChangeArrowheads="1" noChangeAspect="1"/>
                     </pic:cNvPicPr>
@@ -701,14 +687,14 @@
       <w:r>
         <w:drawing>
           <wp:inline>
-            <wp:extent cx="4448175" cy="5372100"/>
+            <wp:extent cx="3648075" cy="6267450"/>
             <wp:effectExtent b="0" l="0" r="0" t="0"/>
             <wp:docPr descr="" title="" id="1" name="Picture"/>
             <a:graphic>
               <a:graphicData uri="http://schemas.openxmlformats.org/drawingml/2006/picture">
                 <pic:pic>
                   <pic:nvPicPr>
-                    <pic:cNvPr descr="/home/tim/Documents/PhyCovA/tutorial/tutorial_img/Docker_Started.png" id="0" name="Picture"/>
+                    <pic:cNvPr descr="tutorial_img/Docker_Started.png" id="0" name="Picture"/>
                     <pic:cNvPicPr>
                       <a:picLocks noChangeArrowheads="1" noChangeAspect="1"/>
                     </pic:cNvPicPr>
@@ -722,7 +708,7 @@
                   <pic:spPr bwMode="auto">
                     <a:xfrm>
                       <a:off x="0" y="0"/>
-                      <a:ext cx="4448175" cy="5372100"/>
+                      <a:ext cx="3648075" cy="6267450"/>
                     </a:xfrm>
                     <a:prstGeom prst="rect">
                       <a:avLst/>
@@ -1024,14 +1010,14 @@
       <w:r>
         <w:drawing>
           <wp:inline>
-            <wp:extent cx="5334000" cy="3153103"/>
+            <wp:extent cx="5334000" cy="3883704"/>
             <wp:effectExtent b="0" l="0" r="0" t="0"/>
             <wp:docPr descr="" title="" id="1" name="Picture"/>
             <a:graphic>
               <a:graphicData uri="http://schemas.openxmlformats.org/drawingml/2006/picture">
                 <pic:pic>
                   <pic:nvPicPr>
-                    <pic:cNvPr descr="/home/tim/Documents/PhyCovA/tutorial/tutorial_img/Annotated_before_run.png" id="0" name="Picture"/>
+                    <pic:cNvPr descr="tutorial_img/Annotated_before_run.png" id="0" name="Picture"/>
                     <pic:cNvPicPr>
                       <a:picLocks noChangeArrowheads="1" noChangeAspect="1"/>
                     </pic:cNvPicPr>
@@ -1045,7 +1031,7 @@
                   <pic:spPr bwMode="auto">
                     <a:xfrm>
                       <a:off x="0" y="0"/>
-                      <a:ext cx="5334000" cy="3153103"/>
+                      <a:ext cx="5334000" cy="3883704"/>
                     </a:xfrm>
                     <a:prstGeom prst="rect">
                       <a:avLst/>
@@ -1103,14 +1089,14 @@
       <w:r>
         <w:drawing>
           <wp:inline>
-            <wp:extent cx="5029200" cy="1885950"/>
+            <wp:extent cx="4314825" cy="1790700"/>
             <wp:effectExtent b="0" l="0" r="0" t="0"/>
             <wp:docPr descr="" title="" id="1" name="Picture"/>
             <a:graphic>
               <a:graphicData uri="http://schemas.openxmlformats.org/drawingml/2006/picture">
                 <pic:pic>
                   <pic:nvPicPr>
-                    <pic:cNvPr descr="/home/tim/Documents/PhyCovA/tutorial/tutorial_img/Annotation%20label%20notfoun%20yet.png" id="0" name="Picture"/>
+                    <pic:cNvPr descr="tutorial_img/Annotation_label_notfoundyet.png" id="0" name="Picture"/>
                     <pic:cNvPicPr>
                       <a:picLocks noChangeArrowheads="1" noChangeAspect="1"/>
                     </pic:cNvPicPr>
@@ -1124,7 +1110,7 @@
                   <pic:spPr bwMode="auto">
                     <a:xfrm>
                       <a:off x="0" y="0"/>
-                      <a:ext cx="5029200" cy="1885950"/>
+                      <a:ext cx="4314825" cy="1790700"/>
                     </a:xfrm>
                     <a:prstGeom prst="rect">
                       <a:avLst/>
@@ -1171,7 +1157,7 @@
               <a:graphicData uri="http://schemas.openxmlformats.org/drawingml/2006/picture">
                 <pic:pic>
                   <pic:nvPicPr>
-                    <pic:cNvPr descr="/home/tim/Documents/PhyCovA/tutorial/tutorial_img/Annotation_PopUp.png" id="0" name="Picture"/>
+                    <pic:cNvPr descr="tutorial_img/Annotation_PopUp.png" id="0" name="Picture"/>
                     <pic:cNvPicPr>
                       <a:picLocks noChangeArrowheads="1" noChangeAspect="1"/>
                     </pic:cNvPicPr>
@@ -1219,14 +1205,14 @@
       <w:r>
         <w:drawing>
           <wp:inline>
-            <wp:extent cx="4191000" cy="1781175"/>
+            <wp:extent cx="4324350" cy="1743075"/>
             <wp:effectExtent b="0" l="0" r="0" t="0"/>
             <wp:docPr descr="" title="" id="1" name="Picture"/>
             <a:graphic>
               <a:graphicData uri="http://schemas.openxmlformats.org/drawingml/2006/picture">
                 <pic:pic>
                   <pic:nvPicPr>
-                    <pic:cNvPr descr="/home/tim/Documents/PhyCovA/tutorial/tutorial_img/SelectedColumn_Found.png" id="0" name="Picture"/>
+                    <pic:cNvPr descr="tutorial_img/SelectedColumn_Found.png" id="0" name="Picture"/>
                     <pic:cNvPicPr>
                       <a:picLocks noChangeArrowheads="1" noChangeAspect="1"/>
                     </pic:cNvPicPr>
@@ -1240,7 +1226,7 @@
                   <pic:spPr bwMode="auto">
                     <a:xfrm>
                       <a:off x="0" y="0"/>
-                      <a:ext cx="4191000" cy="1781175"/>
+                      <a:ext cx="4324350" cy="1743075"/>
                     </a:xfrm>
                     <a:prstGeom prst="rect">
                       <a:avLst/>
@@ -1301,14 +1287,14 @@
       <w:r>
         <w:drawing>
           <wp:inline>
-            <wp:extent cx="5334000" cy="3422781"/>
+            <wp:extent cx="5334000" cy="3026178"/>
             <wp:effectExtent b="0" l="0" r="0" t="0"/>
             <wp:docPr descr="" title="" id="1" name="Picture"/>
             <a:graphic>
               <a:graphicData uri="http://schemas.openxmlformats.org/drawingml/2006/picture">
                 <pic:pic>
                   <pic:nvPicPr>
-                    <pic:cNvPr descr="/home/tim/Documents/PhyCovA/tutorial/tutorial_img/Loading_Run.png" id="0" name="Picture"/>
+                    <pic:cNvPr descr="tutorial_img/Loading_Run.png" id="0" name="Picture"/>
                     <pic:cNvPicPr>
                       <a:picLocks noChangeArrowheads="1" noChangeAspect="1"/>
                     </pic:cNvPicPr>
@@ -1322,7 +1308,7 @@
                   <pic:spPr bwMode="auto">
                     <a:xfrm>
                       <a:off x="0" y="0"/>
-                      <a:ext cx="5334000" cy="3422781"/>
+                      <a:ext cx="5334000" cy="3026178"/>
                     </a:xfrm>
                     <a:prstGeom prst="rect">
                       <a:avLst/>
@@ -1377,14 +1363,14 @@
       <w:r>
         <w:drawing>
           <wp:inline>
-            <wp:extent cx="5334000" cy="1780655"/>
+            <wp:extent cx="5334000" cy="2400300"/>
             <wp:effectExtent b="0" l="0" r="0" t="0"/>
             <wp:docPr descr="" title="" id="1" name="Picture"/>
             <a:graphic>
               <a:graphicData uri="http://schemas.openxmlformats.org/drawingml/2006/picture">
                 <pic:pic>
                   <pic:nvPicPr>
-                    <pic:cNvPr descr="/home/tim/Documents/PhyCovA/tutorial/tutorial_img/changePredictor.png" id="0" name="Picture"/>
+                    <pic:cNvPr descr="tutorial_img/changePredictor.png" id="0" name="Picture"/>
                     <pic:cNvPicPr>
                       <a:picLocks noChangeArrowheads="1" noChangeAspect="1"/>
                     </pic:cNvPicPr>
@@ -1398,7 +1384,7 @@
                   <pic:spPr bwMode="auto">
                     <a:xfrm>
                       <a:off x="0" y="0"/>
-                      <a:ext cx="5334000" cy="1780655"/>
+                      <a:ext cx="5334000" cy="2400300"/>
                     </a:xfrm>
                     <a:prstGeom prst="rect">
                       <a:avLst/>
@@ -1432,14 +1418,14 @@
       <w:r>
         <w:drawing>
           <wp:inline>
-            <wp:extent cx="5334000" cy="2982097"/>
+            <wp:extent cx="5334000" cy="3908821"/>
             <wp:effectExtent b="0" l="0" r="0" t="0"/>
             <wp:docPr descr="" title="" id="1" name="Picture"/>
             <a:graphic>
               <a:graphicData uri="http://schemas.openxmlformats.org/drawingml/2006/picture">
                 <pic:pic>
                   <pic:nvPicPr>
-                    <pic:cNvPr descr="/home/tim/Documents/PhyCovA/tutorial/tutorial_img/Regression_line.png" id="0" name="Picture"/>
+                    <pic:cNvPr descr="tutorial_img/Regression_line.png" id="0" name="Picture"/>
                     <pic:cNvPicPr>
                       <a:picLocks noChangeArrowheads="1" noChangeAspect="1"/>
                     </pic:cNvPicPr>
@@ -1453,7 +1439,7 @@
                   <pic:spPr bwMode="auto">
                     <a:xfrm>
                       <a:off x="0" y="0"/>
-                      <a:ext cx="5334000" cy="2982097"/>
+                      <a:ext cx="5334000" cy="3908821"/>
                     </a:xfrm>
                     <a:prstGeom prst="rect">
                       <a:avLst/>
@@ -1487,14 +1473,14 @@
       <w:r>
         <w:drawing>
           <wp:inline>
-            <wp:extent cx="5334000" cy="1771087"/>
+            <wp:extent cx="5334000" cy="3369930"/>
             <wp:effectExtent b="0" l="0" r="0" t="0"/>
             <wp:docPr descr="" title="" id="1" name="Picture"/>
             <a:graphic>
               <a:graphicData uri="http://schemas.openxmlformats.org/drawingml/2006/picture">
                 <pic:pic>
                   <pic:nvPicPr>
-                    <pic:cNvPr descr="/home/tim/Documents/PhyCovA/tutorial/tutorial_img/Residuals.png" id="0" name="Picture"/>
+                    <pic:cNvPr descr="tutorial_img/Residuals.png" id="0" name="Picture"/>
                     <pic:cNvPicPr>
                       <a:picLocks noChangeArrowheads="1" noChangeAspect="1"/>
                     </pic:cNvPicPr>
@@ -1508,7 +1494,7 @@
                   <pic:spPr bwMode="auto">
                     <a:xfrm>
                       <a:off x="0" y="0"/>
-                      <a:ext cx="5334000" cy="1771087"/>
+                      <a:ext cx="5334000" cy="3369930"/>
                     </a:xfrm>
                     <a:prstGeom prst="rect">
                       <a:avLst/>
@@ -1575,14 +1561,14 @@
       <w:r>
         <w:drawing>
           <wp:inline>
-            <wp:extent cx="5334000" cy="3393998"/>
+            <wp:extent cx="5334000" cy="3354745"/>
             <wp:effectExtent b="0" l="0" r="0" t="0"/>
             <wp:docPr descr="" title="" id="1" name="Picture"/>
             <a:graphic>
               <a:graphicData uri="http://schemas.openxmlformats.org/drawingml/2006/picture">
                 <pic:pic>
                   <pic:nvPicPr>
-                    <pic:cNvPr descr="/home/tim/Documents/PhyCovA/tutorial/tutorial_img/toggle_points.png" id="0" name="Picture"/>
+                    <pic:cNvPr descr="tutorial_img/toggle_points.png" id="0" name="Picture"/>
                     <pic:cNvPicPr>
                       <a:picLocks noChangeArrowheads="1" noChangeAspect="1"/>
                     </pic:cNvPicPr>
@@ -1596,7 +1582,7 @@
                   <pic:spPr bwMode="auto">
                     <a:xfrm>
                       <a:off x="0" y="0"/>
-                      <a:ext cx="5334000" cy="3393998"/>
+                      <a:ext cx="5334000" cy="3354745"/>
                     </a:xfrm>
                     <a:prstGeom prst="rect">
                       <a:avLst/>
@@ -1655,7 +1641,7 @@
               <a:graphicData uri="http://schemas.openxmlformats.org/drawingml/2006/picture">
                 <pic:pic>
                   <pic:nvPicPr>
-                    <pic:cNvPr descr="/home/tim/Documents/PhyCovA/tutorial/tutorial_img/WarningLog.png" id="0" name="Picture"/>
+                    <pic:cNvPr descr="tutorial_img/WarningLog.png" id="0" name="Picture"/>
                     <pic:cNvPicPr>
                       <a:picLocks noChangeArrowheads="1" noChangeAspect="1"/>
                     </pic:cNvPicPr>
@@ -1700,7 +1686,7 @@
               <a:graphicData uri="http://schemas.openxmlformats.org/drawingml/2006/picture">
                 <pic:pic>
                   <pic:nvPicPr>
-                    <pic:cNvPr descr="/home/tim/Documents/PhyCovA/tutorial/tutorial_img/Warning.png" id="0" name="Picture"/>
+                    <pic:cNvPr descr="tutorial_img/Warning.png" id="0" name="Picture"/>
                     <pic:cNvPicPr>
                       <a:picLocks noChangeArrowheads="1" noChangeAspect="1"/>
                     </pic:cNvPicPr>
@@ -1750,7 +1736,7 @@
         <w:t xml:space="preserve"> </w:t>
       </w:r>
       <w:r>
-        <w:t xml:space="preserve">been observed in the tree. Then the transition events can be colourized grouped by the origin location (</w:t>
+        <w:t xml:space="preserve">been observed in the tree. Then the transition events can be colorized grouped by the origin location (</w:t>
       </w:r>
       <w:r>
         <w:t xml:space="preserve">“</w:t>
@@ -1784,14 +1770,14 @@
       <w:r>
         <w:drawing>
           <wp:inline>
-            <wp:extent cx="5334000" cy="3314870"/>
+            <wp:extent cx="5334000" cy="4028475"/>
             <wp:effectExtent b="0" l="0" r="0" t="0"/>
             <wp:docPr descr="" title="" id="1" name="Picture"/>
             <a:graphic>
               <a:graphicData uri="http://schemas.openxmlformats.org/drawingml/2006/picture">
                 <pic:pic>
                   <pic:nvPicPr>
-                    <pic:cNvPr descr="/home/tim/Documents/PhyCovA/tutorial/tutorial_img/colourFrom.png" id="0" name="Picture"/>
+                    <pic:cNvPr descr="tutorial_img/colourFrom.png" id="0" name="Picture"/>
                     <pic:cNvPicPr>
                       <a:picLocks noChangeArrowheads="1" noChangeAspect="1"/>
                     </pic:cNvPicPr>
@@ -1805,7 +1791,7 @@
                   <pic:spPr bwMode="auto">
                     <a:xfrm>
                       <a:off x="0" y="0"/>
-                      <a:ext cx="5334000" cy="3314870"/>
+                      <a:ext cx="5334000" cy="4028475"/>
                     </a:xfrm>
                     <a:prstGeom prst="rect">
                       <a:avLst/>
@@ -1851,14 +1837,14 @@
       <w:r>
         <w:drawing>
           <wp:inline>
-            <wp:extent cx="5334000" cy="2493065"/>
+            <wp:extent cx="5334000" cy="2883577"/>
             <wp:effectExtent b="0" l="0" r="0" t="0"/>
             <wp:docPr descr="" title="" id="1" name="Picture"/>
             <a:graphic>
               <a:graphicData uri="http://schemas.openxmlformats.org/drawingml/2006/picture">
                 <pic:pic>
                   <pic:nvPicPr>
-                    <pic:cNvPr descr="/home/tim/Documents/PhyCovA/tutorial/tutorial_img/UNi_Bar.png" id="0" name="Picture"/>
+                    <pic:cNvPr descr="tutorial_img/UNi_Bar.png" id="0" name="Picture"/>
                     <pic:cNvPicPr>
                       <a:picLocks noChangeArrowheads="1" noChangeAspect="1"/>
                     </pic:cNvPicPr>
@@ -1872,7 +1858,7 @@
                   <pic:spPr bwMode="auto">
                     <a:xfrm>
                       <a:off x="0" y="0"/>
-                      <a:ext cx="5334000" cy="2493065"/>
+                      <a:ext cx="5334000" cy="2883577"/>
                     </a:xfrm>
                     <a:prstGeom prst="rect">
                       <a:avLst/>
@@ -1919,7 +1905,7 @@
               <a:graphicData uri="http://schemas.openxmlformats.org/drawingml/2006/picture">
                 <pic:pic>
                   <pic:nvPicPr>
-                    <pic:cNvPr descr="/home/tim/Documents/PhyCovA/tutorial/tutorial_img/Univariate_Regression.png" id="0" name="Picture"/>
+                    <pic:cNvPr descr="tutorial_img/Univariate_Regression.png" id="0" name="Picture"/>
                     <pic:cNvPicPr>
                       <a:picLocks noChangeArrowheads="1" noChangeAspect="1"/>
                     </pic:cNvPicPr>
@@ -1992,7 +1978,7 @@
               <a:graphicData uri="http://schemas.openxmlformats.org/drawingml/2006/picture">
                 <pic:pic>
                   <pic:nvPicPr>
-                    <pic:cNvPr descr="/home/tim/Documents/PhyCovA/tutorial/tutorial_img/Multivariate_tab.png" id="0" name="Picture"/>
+                    <pic:cNvPr descr="tutorial_img/Multivariate_tab.png" id="0" name="Picture"/>
                     <pic:cNvPicPr>
                       <a:picLocks noChangeArrowheads="1" noChangeAspect="1"/>
                     </pic:cNvPicPr>
@@ -2095,7 +2081,7 @@
               <a:graphicData uri="http://schemas.openxmlformats.org/drawingml/2006/picture">
                 <pic:pic>
                   <pic:nvPicPr>
-                    <pic:cNvPr descr="/home/tim/Documents/PhyCovA/tutorial/tutorial_img/Variable_Selection.png" id="0" name="Picture"/>
+                    <pic:cNvPr descr="tutorial_img/Variable_Selection.png" id="0" name="Picture"/>
                     <pic:cNvPicPr>
                       <a:picLocks noChangeArrowheads="1" noChangeAspect="1"/>
                     </pic:cNvPicPr>
@@ -2209,7 +2195,7 @@
               <a:graphicData uri="http://schemas.openxmlformats.org/drawingml/2006/picture">
                 <pic:pic>
                   <pic:nvPicPr>
-                    <pic:cNvPr descr="/home/tim/Documents/PhyCovA/tutorial/tutorial_img/summary_multi.png" id="0" name="Picture"/>
+                    <pic:cNvPr descr="tutorial_img/summary_multi.png" id="0" name="Picture"/>
                     <pic:cNvPicPr>
                       <a:picLocks noChangeArrowheads="1" noChangeAspect="1"/>
                     </pic:cNvPicPr>
@@ -2321,7 +2307,7 @@
               <a:graphicData uri="http://schemas.openxmlformats.org/drawingml/2006/picture">
                 <pic:pic>
                   <pic:nvPicPr>
-                    <pic:cNvPr descr="/home/tim/Documents/PhyCovA/tutorial/tutorial_img/regsubsets.ong.png" id="0" name="Picture"/>
+                    <pic:cNvPr descr="tutorial_img/regsubsets.ong.png" id="0" name="Picture"/>
                     <pic:cNvPicPr>
                       <a:picLocks noChangeArrowheads="1" noChangeAspect="1"/>
                     </pic:cNvPicPr>
@@ -2438,7 +2424,7 @@
               <a:graphicData uri="http://schemas.openxmlformats.org/drawingml/2006/picture">
                 <pic:pic>
                   <pic:nvPicPr>
-                    <pic:cNvPr descr="/home/tim/Documents/PhyCovA/tutorial/tutorial_img/Variable_SelectionSelected.png" id="0" name="Picture"/>
+                    <pic:cNvPr descr="tutorial_img/Variable_SelectionSelected.png" id="0" name="Picture"/>
                     <pic:cNvPicPr>
                       <a:picLocks noChangeArrowheads="1" noChangeAspect="1"/>
                     </pic:cNvPicPr>
@@ -2493,7 +2479,7 @@
               <a:graphicData uri="http://schemas.openxmlformats.org/drawingml/2006/picture">
                 <pic:pic>
                   <pic:nvPicPr>
-                    <pic:cNvPr descr="/home/tim/Documents/PhyCovA/tutorial/tutorial_img/summary_multi_selected.png" id="0" name="Picture"/>
+                    <pic:cNvPr descr="tutorial_img/summary_multi_selected.png" id="0" name="Picture"/>
                     <pic:cNvPicPr>
                       <a:picLocks noChangeArrowheads="1" noChangeAspect="1"/>
                     </pic:cNvPicPr>
@@ -2548,7 +2534,7 @@
               <a:graphicData uri="http://schemas.openxmlformats.org/drawingml/2006/picture">
                 <pic:pic>
                   <pic:nvPicPr>
-                    <pic:cNvPr descr="/home/tim/Documents/PhyCovA/tutorial/tutorial_img/scatter_multi.png" id="0" name="Picture"/>
+                    <pic:cNvPr descr="tutorial_img/scatter_multi.png" id="0" name="Picture"/>
                     <pic:cNvPicPr>
                       <a:picLocks noChangeArrowheads="1" noChangeAspect="1"/>
                     </pic:cNvPicPr>
@@ -2603,7 +2589,7 @@
               <a:graphicData uri="http://schemas.openxmlformats.org/drawingml/2006/picture">
                 <pic:pic>
                   <pic:nvPicPr>
-                    <pic:cNvPr descr="/home/tim/Documents/PhyCovA/tutorial/tutorial_img/Corplotpng.png" id="0" name="Picture"/>
+                    <pic:cNvPr descr="tutorial_img/Corplotpng.png" id="0" name="Picture"/>
                     <pic:cNvPicPr>
                       <a:picLocks noChangeArrowheads="1" noChangeAspect="1"/>
                     </pic:cNvPicPr>
@@ -2668,7 +2654,7 @@
               <a:graphicData uri="http://schemas.openxmlformats.org/drawingml/2006/picture">
                 <pic:pic>
                   <pic:nvPicPr>
-                    <pic:cNvPr descr="/home/tim/Documents/PhyCovA/tutorial/tutorial_img/Tree_initial.png" id="0" name="Picture"/>
+                    <pic:cNvPr descr="tutorial_img/Tree_initial.png" id="0" name="Picture"/>
                     <pic:cNvPicPr>
                       <a:picLocks noChangeArrowheads="1" noChangeAspect="1"/>
                     </pic:cNvPicPr>
@@ -2778,7 +2764,7 @@
               <a:graphicData uri="http://schemas.openxmlformats.org/drawingml/2006/picture">
                 <pic:pic>
                   <pic:nvPicPr>
-                    <pic:cNvPr descr="/home/tim/Documents/PhyCovA/tutorial/tutorial_img/coloured_tree.png" id="0" name="Picture"/>
+                    <pic:cNvPr descr="tutorial_img/coloured_tree.png" id="0" name="Picture"/>
                     <pic:cNvPicPr>
                       <a:picLocks noChangeArrowheads="1" noChangeAspect="1"/>
                     </pic:cNvPicPr>
@@ -2833,7 +2819,7 @@
               <a:graphicData uri="http://schemas.openxmlformats.org/drawingml/2006/picture">
                 <pic:pic>
                   <pic:nvPicPr>
-                    <pic:cNvPr descr="/home/tim/Documents/PhyCovA/tutorial/tutorial_img/tooltip.png" id="0" name="Picture"/>
+                    <pic:cNvPr descr="tutorial_img/tooltip.png" id="0" name="Picture"/>
                     <pic:cNvPicPr>
                       <a:picLocks noChangeArrowheads="1" noChangeAspect="1"/>
                     </pic:cNvPicPr>
@@ -2888,7 +2874,7 @@
               <a:graphicData uri="http://schemas.openxmlformats.org/drawingml/2006/picture">
                 <pic:pic>
                   <pic:nvPicPr>
-                    <pic:cNvPr descr="/home/tim/Documents/PhyCovA/tutorial/tutorial_img/Gueckedou.png" id="0" name="Picture"/>
+                    <pic:cNvPr descr="tutorial_img/Gueckedou.png" id="0" name="Picture"/>
                     <pic:cNvPicPr>
                       <a:picLocks noChangeArrowheads="1" noChangeAspect="1"/>
                     </pic:cNvPicPr>
@@ -2943,7 +2929,7 @@
               <a:graphicData uri="http://schemas.openxmlformats.org/drawingml/2006/picture">
                 <pic:pic>
                   <pic:nvPicPr>
-                    <pic:cNvPr descr="/home/tim/Documents/PhyCovA/tutorial/tutorial_img/nodenumber.png" id="0" name="Picture"/>
+                    <pic:cNvPr descr="tutorial_img/nodenumber.png" id="0" name="Picture"/>
                     <pic:cNvPicPr>
                       <a:picLocks noChangeArrowheads="1" noChangeAspect="1"/>
                     </pic:cNvPicPr>
@@ -3097,14 +3083,14 @@
       <w:r>
         <w:drawing>
           <wp:inline>
-            <wp:extent cx="4505325" cy="8915400"/>
+            <wp:extent cx="4686300" cy="9144000"/>
             <wp:effectExtent b="0" l="0" r="0" t="0"/>
             <wp:docPr descr="" title="" id="1" name="Picture"/>
             <a:graphic>
               <a:graphicData uri="http://schemas.openxmlformats.org/drawingml/2006/picture">
                 <pic:pic>
                   <pic:nvPicPr>
-                    <pic:cNvPr descr="/home/tim/Documents/PhyCovA/tutorial/tutorial_img/Non_annotated.png" id="0" name="Picture"/>
+                    <pic:cNvPr descr="tutorial_img/Non_annotated.png" id="0" name="Picture"/>
                     <pic:cNvPicPr>
                       <a:picLocks noChangeArrowheads="1" noChangeAspect="1"/>
                     </pic:cNvPicPr>
@@ -3118,7 +3104,7 @@
                   <pic:spPr bwMode="auto">
                     <a:xfrm>
                       <a:off x="0" y="0"/>
-                      <a:ext cx="4505325" cy="8915400"/>
+                      <a:ext cx="4686300" cy="9144000"/>
                     </a:xfrm>
                     <a:prstGeom prst="rect">
                       <a:avLst/>
